--- a/ООП 2020-2021/ООП Тест 1.docx
+++ b/ООП 2020-2021/ООП Тест 1.docx
@@ -318,7 +318,7 @@
           <w:color w:val="FF0000"/>
           <w:sz w:val="28"/>
           <w:szCs w:val="28"/>
-          <w:lang w:val="en-US"/>
+          <w:lang w:val="ru-RU"/>
         </w:rPr>
         <w:t>10</w:t>
       </w:r>
@@ -5931,7 +5931,7 @@
           <w:rFonts w:ascii="Times New Roman" w:hAnsi="Times New Roman" w:cs="Times New Roman"/>
           <w:sz w:val="28"/>
           <w:szCs w:val="28"/>
-          <w:lang w:val="en-US"/>
+          <w:lang w:val="ru-RU"/>
         </w:rPr>
       </w:pPr>
       <w:r>
@@ -5961,9 +5961,27 @@
           <w:rFonts w:ascii="Times New Roman" w:hAnsi="Times New Roman" w:cs="Times New Roman"/>
           <w:sz w:val="28"/>
           <w:szCs w:val="28"/>
-          <w:lang w:val="en-US"/>
-        </w:rPr>
-        <w:t xml:space="preserve"> &lt;&lt; x;</w:t>
+          <w:lang w:val="ru-RU"/>
+        </w:rPr>
+        <w:t xml:space="preserve"> &lt;&lt; </w:t>
+      </w:r>
+      <w:r>
+        <w:rPr>
+          <w:rFonts w:ascii="Times New Roman" w:hAnsi="Times New Roman" w:cs="Times New Roman"/>
+          <w:sz w:val="28"/>
+          <w:szCs w:val="28"/>
+          <w:lang w:val="en-US"/>
+        </w:rPr>
+        <w:t>x</w:t>
+      </w:r>
+      <w:r>
+        <w:rPr>
+          <w:rFonts w:ascii="Times New Roman" w:hAnsi="Times New Roman" w:cs="Times New Roman"/>
+          <w:sz w:val="28"/>
+          <w:szCs w:val="28"/>
+          <w:lang w:val="ru-RU"/>
+        </w:rPr>
+        <w:t>;</w:t>
       </w:r>
     </w:p>
     <w:p>
@@ -9992,7 +10010,43 @@
           <w:sz w:val="28"/>
           <w:szCs w:val="28"/>
         </w:rPr>
-        <w:t>Яка з наступних функцій порівнює два рядки?</w:t>
+        <w:t>Яка з наступних функцій порівнює дв</w:t>
+      </w:r>
+      <w:r>
+        <w:rPr>
+          <w:rFonts w:ascii="Times New Roman" w:hAnsi="Times New Roman" w:cs="Times New Roman"/>
+          <w:b/>
+          <w:sz w:val="28"/>
+          <w:szCs w:val="28"/>
+        </w:rPr>
+        <w:t>і</w:t>
+      </w:r>
+      <w:r>
+        <w:rPr>
+          <w:rFonts w:ascii="Times New Roman" w:hAnsi="Times New Roman" w:cs="Times New Roman"/>
+          <w:b/>
+          <w:sz w:val="28"/>
+          <w:szCs w:val="28"/>
+        </w:rPr>
+        <w:t xml:space="preserve"> рядк</w:t>
+      </w:r>
+      <w:r>
+        <w:rPr>
+          <w:rFonts w:ascii="Times New Roman" w:hAnsi="Times New Roman" w:cs="Times New Roman"/>
+          <w:b/>
+          <w:sz w:val="28"/>
+          <w:szCs w:val="28"/>
+        </w:rPr>
+        <w:t>ові змінні</w:t>
+      </w:r>
+      <w:r>
+        <w:rPr>
+          <w:rFonts w:ascii="Times New Roman" w:hAnsi="Times New Roman" w:cs="Times New Roman"/>
+          <w:b/>
+          <w:sz w:val="28"/>
+          <w:szCs w:val="28"/>
+        </w:rPr>
+        <w:t>?</w:t>
       </w:r>
     </w:p>
     <w:p>
